--- a/Selenium/All Selenium + Java/API/Soap VS Rest.docx
+++ b/Selenium/All Selenium + Java/API/Soap VS Rest.docx
@@ -28,6 +28,31 @@
         <w:t>Difference between REST and SOAP</w:t>
       </w:r>
     </w:p>
+    <w:p>
+      <w:pPr>
+        <w:shd w:val="clear" w:color="auto" w:fill="FFFFFF"/>
+        <w:spacing w:after="0" w:line="288" w:lineRule="atLeast"/>
+        <w:outlineLvl w:val="1"/>
+        <w:rPr>
+          <w:rFonts w:ascii="Segoe UI" w:eastAsia="Times New Roman" w:hAnsi="Segoe UI" w:cs="Segoe UI"/>
+          <w:b/>
+          <w:bCs/>
+          <w:color w:val="282829"/>
+          <w:sz w:val="45"/>
+          <w:szCs w:val="45"/>
+        </w:rPr>
+      </w:pPr>
+      <w:r>
+        <w:rPr>
+          <w:rFonts w:ascii="Arial" w:hAnsi="Arial" w:cs="Arial"/>
+          <w:b/>
+          <w:bCs/>
+          <w:color w:val="202124"/>
+          <w:shd w:val="clear" w:color="auto" w:fill="FFFFFF"/>
+        </w:rPr>
+        <w:t>REST is stateless</w:t>
+      </w:r>
+    </w:p>
     <w:tbl>
       <w:tblPr>
         <w:tblW w:w="9900" w:type="dxa"/>
@@ -44,13 +69,13 @@
         <w:tblLook w:val="04A0" w:firstRow="1" w:lastRow="0" w:firstColumn="1" w:lastColumn="0" w:noHBand="0" w:noVBand="1"/>
       </w:tblPr>
       <w:tblGrid>
-        <w:gridCol w:w="3781"/>
-        <w:gridCol w:w="6119"/>
+        <w:gridCol w:w="4767"/>
+        <w:gridCol w:w="5133"/>
       </w:tblGrid>
       <w:tr>
         <w:tc>
           <w:tcPr>
-            <w:tcW w:w="0" w:type="auto"/>
+            <w:tcW w:w="4767" w:type="dxa"/>
             <w:tcBorders>
               <w:top w:val="single" w:sz="2" w:space="0" w:color="auto"/>
               <w:left w:val="single" w:sz="2" w:space="0" w:color="auto"/>
@@ -91,7 +116,7 @@
         </w:tc>
         <w:tc>
           <w:tcPr>
-            <w:tcW w:w="0" w:type="auto"/>
+            <w:tcW w:w="5133" w:type="dxa"/>
             <w:tcBorders>
               <w:top w:val="single" w:sz="2" w:space="0" w:color="auto"/>
               <w:left w:val="single" w:sz="2" w:space="0" w:color="auto"/>
@@ -134,7 +159,7 @@
       <w:tr>
         <w:tc>
           <w:tcPr>
-            <w:tcW w:w="0" w:type="auto"/>
+            <w:tcW w:w="4767" w:type="dxa"/>
             <w:tcBorders>
               <w:top w:val="single" w:sz="2" w:space="0" w:color="auto"/>
               <w:left w:val="single" w:sz="2" w:space="0" w:color="auto"/>
@@ -164,8 +189,17 @@
                 <w:rFonts w:ascii="Times New Roman" w:eastAsia="Times New Roman" w:hAnsi="Times New Roman" w:cs="Times New Roman"/>
                 <w:sz w:val="24"/>
                 <w:szCs w:val="24"/>
-              </w:rPr>
-              <w:t xml:space="preserve">REST is an architectural style, any web service following REST architecture is called </w:t>
+                <w:highlight w:val="yellow"/>
+              </w:rPr>
+              <w:t>R</w:t>
+            </w:r>
+            <w:r>
+              <w:rPr>
+                <w:rFonts w:ascii="Times New Roman" w:eastAsia="Times New Roman" w:hAnsi="Times New Roman" w:cs="Times New Roman"/>
+                <w:sz w:val="24"/>
+                <w:szCs w:val="24"/>
+              </w:rPr>
+              <w:t xml:space="preserve">EST is an architectural style, any web service following REST architecture is called </w:t>
             </w:r>
             <w:proofErr w:type="spellStart"/>
             <w:r>
@@ -189,7 +223,7 @@
         </w:tc>
         <w:tc>
           <w:tcPr>
-            <w:tcW w:w="0" w:type="auto"/>
+            <w:tcW w:w="5133" w:type="dxa"/>
             <w:tcBorders>
               <w:top w:val="single" w:sz="2" w:space="0" w:color="auto"/>
               <w:left w:val="single" w:sz="2" w:space="0" w:color="auto"/>
@@ -228,7 +262,7 @@
       <w:tr>
         <w:tc>
           <w:tcPr>
-            <w:tcW w:w="0" w:type="auto"/>
+            <w:tcW w:w="4767" w:type="dxa"/>
             <w:tcBorders>
               <w:top w:val="single" w:sz="2" w:space="0" w:color="auto"/>
               <w:left w:val="single" w:sz="2" w:space="0" w:color="auto"/>
@@ -258,14 +292,23 @@
                 <w:rFonts w:ascii="Times New Roman" w:eastAsia="Times New Roman" w:hAnsi="Times New Roman" w:cs="Times New Roman"/>
                 <w:sz w:val="24"/>
                 <w:szCs w:val="24"/>
-              </w:rPr>
-              <w:t>Doesn’t impose any constraint in data format, supports multiple data formats – JSON, XML, CSV etc.</w:t>
+                <w:highlight w:val="yellow"/>
+              </w:rPr>
+              <w:t>D</w:t>
+            </w:r>
+            <w:r>
+              <w:rPr>
+                <w:rFonts w:ascii="Times New Roman" w:eastAsia="Times New Roman" w:hAnsi="Times New Roman" w:cs="Times New Roman"/>
+                <w:sz w:val="24"/>
+                <w:szCs w:val="24"/>
+              </w:rPr>
+              <w:t>oesn’t impose any constraint in data format, supports multiple data formats – JSON, XML, CSV etc.</w:t>
             </w:r>
           </w:p>
         </w:tc>
         <w:tc>
           <w:tcPr>
-            <w:tcW w:w="0" w:type="auto"/>
+            <w:tcW w:w="5133" w:type="dxa"/>
             <w:tcBorders>
               <w:top w:val="single" w:sz="2" w:space="0" w:color="auto"/>
               <w:left w:val="single" w:sz="2" w:space="0" w:color="auto"/>
@@ -304,7 +347,7 @@
       <w:tr>
         <w:tc>
           <w:tcPr>
-            <w:tcW w:w="0" w:type="auto"/>
+            <w:tcW w:w="4767" w:type="dxa"/>
             <w:tcBorders>
               <w:top w:val="single" w:sz="2" w:space="0" w:color="auto"/>
               <w:left w:val="single" w:sz="2" w:space="0" w:color="auto"/>
@@ -341,7 +384,7 @@
         </w:tc>
         <w:tc>
           <w:tcPr>
-            <w:tcW w:w="0" w:type="auto"/>
+            <w:tcW w:w="5133" w:type="dxa"/>
             <w:tcBorders>
               <w:top w:val="single" w:sz="2" w:space="0" w:color="auto"/>
               <w:left w:val="single" w:sz="2" w:space="0" w:color="auto"/>
@@ -452,7 +495,7 @@
       <w:tr>
         <w:tc>
           <w:tcPr>
-            <w:tcW w:w="0" w:type="auto"/>
+            <w:tcW w:w="4767" w:type="dxa"/>
             <w:tcBorders>
               <w:top w:val="single" w:sz="2" w:space="0" w:color="auto"/>
               <w:left w:val="single" w:sz="2" w:space="0" w:color="auto"/>
@@ -482,8 +525,17 @@
                 <w:rFonts w:ascii="Times New Roman" w:eastAsia="Times New Roman" w:hAnsi="Times New Roman" w:cs="Times New Roman"/>
                 <w:sz w:val="24"/>
                 <w:szCs w:val="24"/>
-              </w:rPr>
-              <w:t xml:space="preserve">REST is considered light weight and </w:t>
+                <w:highlight w:val="yellow"/>
+              </w:rPr>
+              <w:t>R</w:t>
+            </w:r>
+            <w:r>
+              <w:rPr>
+                <w:rFonts w:ascii="Times New Roman" w:eastAsia="Times New Roman" w:hAnsi="Times New Roman" w:cs="Times New Roman"/>
+                <w:sz w:val="24"/>
+                <w:szCs w:val="24"/>
+              </w:rPr>
+              <w:t xml:space="preserve">EST is considered light weight and </w:t>
             </w:r>
             <w:proofErr w:type="gramStart"/>
             <w:r>
@@ -507,7 +559,7 @@
         </w:tc>
         <w:tc>
           <w:tcPr>
-            <w:tcW w:w="0" w:type="auto"/>
+            <w:tcW w:w="5133" w:type="dxa"/>
             <w:tcBorders>
               <w:top w:val="single" w:sz="2" w:space="0" w:color="auto"/>
               <w:left w:val="single" w:sz="2" w:space="0" w:color="auto"/>
@@ -546,7 +598,7 @@
       <w:tr>
         <w:tc>
           <w:tcPr>
-            <w:tcW w:w="0" w:type="auto"/>
+            <w:tcW w:w="4767" w:type="dxa"/>
             <w:tcBorders>
               <w:top w:val="single" w:sz="2" w:space="0" w:color="auto"/>
               <w:left w:val="single" w:sz="2" w:space="0" w:color="auto"/>
@@ -583,7 +635,7 @@
         </w:tc>
         <w:tc>
           <w:tcPr>
-            <w:tcW w:w="0" w:type="auto"/>
+            <w:tcW w:w="5133" w:type="dxa"/>
             <w:tcBorders>
               <w:top w:val="single" w:sz="2" w:space="0" w:color="auto"/>
               <w:left w:val="single" w:sz="2" w:space="0" w:color="auto"/>
@@ -622,7 +674,7 @@
       <w:tr>
         <w:tc>
           <w:tcPr>
-            <w:tcW w:w="0" w:type="auto"/>
+            <w:tcW w:w="4767" w:type="dxa"/>
             <w:tcBorders>
               <w:top w:val="single" w:sz="2" w:space="0" w:color="auto"/>
               <w:left w:val="single" w:sz="2" w:space="0" w:color="auto"/>
@@ -652,14 +704,23 @@
                 <w:rFonts w:ascii="Times New Roman" w:eastAsia="Times New Roman" w:hAnsi="Times New Roman" w:cs="Times New Roman"/>
                 <w:sz w:val="24"/>
                 <w:szCs w:val="24"/>
-              </w:rPr>
-              <w:t>RESTful web services are easier and faster to create</w:t>
+                <w:highlight w:val="yellow"/>
+              </w:rPr>
+              <w:t>R</w:t>
+            </w:r>
+            <w:r>
+              <w:rPr>
+                <w:rFonts w:ascii="Times New Roman" w:eastAsia="Times New Roman" w:hAnsi="Times New Roman" w:cs="Times New Roman"/>
+                <w:sz w:val="24"/>
+                <w:szCs w:val="24"/>
+              </w:rPr>
+              <w:t>ESTful web services are easier and faster to create</w:t>
             </w:r>
           </w:p>
         </w:tc>
         <w:tc>
           <w:tcPr>
-            <w:tcW w:w="0" w:type="auto"/>
+            <w:tcW w:w="5133" w:type="dxa"/>
             <w:tcBorders>
               <w:top w:val="single" w:sz="2" w:space="0" w:color="auto"/>
               <w:left w:val="single" w:sz="2" w:space="0" w:color="auto"/>
@@ -716,7 +777,7 @@
       <w:tr>
         <w:tc>
           <w:tcPr>
-            <w:tcW w:w="0" w:type="auto"/>
+            <w:tcW w:w="4767" w:type="dxa"/>
             <w:tcBorders>
               <w:top w:val="single" w:sz="2" w:space="0" w:color="auto"/>
               <w:left w:val="single" w:sz="2" w:space="0" w:color="auto"/>
@@ -753,7 +814,7 @@
         </w:tc>
         <w:tc>
           <w:tcPr>
-            <w:tcW w:w="0" w:type="auto"/>
+            <w:tcW w:w="5133" w:type="dxa"/>
             <w:tcBorders>
               <w:top w:val="single" w:sz="2" w:space="0" w:color="auto"/>
               <w:left w:val="single" w:sz="2" w:space="0" w:color="auto"/>
